--- a/rdn/baustellen/hinterwuhr/texthinterwuhr.docx
+++ b/rdn/baustellen/hinterwuhr/texthinterwuhr.docx
@@ -12,21 +12,7 @@
         <w:rPr>
           <w:u w:val="single"/>
         </w:rPr>
-        <w:t xml:space="preserve">Neubau Terrassenwohnungen </w:t>
-      </w:r>
-      <w:proofErr w:type="spellStart"/>
-      <w:r>
-        <w:rPr>
-          <w:u w:val="single"/>
-        </w:rPr>
-        <w:t>Hinterwuhr</w:t>
-      </w:r>
-      <w:proofErr w:type="spellEnd"/>
-      <w:r>
-        <w:rPr>
-          <w:u w:val="single"/>
-        </w:rPr>
-        <w:t>, Andelfingen</w:t>
+        <w:t>Neubau Terrassenwohnungen Hinterwuhr, Andelfingen</w:t>
       </w:r>
     </w:p>
     <w:p>
@@ -45,13 +31,18 @@
     </w:p>
     <w:p>
       <w:r>
-        <w:t xml:space="preserve">Bauleitung: </w:t>
-      </w:r>
-      <w:r>
-        <w:t>Hugo Schmidli</w:t>
-      </w:r>
-      <w:r>
-        <w:br/>
+        <w:t>Projekt</w:t>
+      </w:r>
+      <w:r>
+        <w:t xml:space="preserve">leitung: </w:t>
+      </w:r>
+      <w:r>
+        <w:t>Thomas Berger</w:t>
+      </w:r>
+    </w:p>
+    <w:p>
+      <w:r>
+        <w:t>Bauleitung: Joel Masson</w:t>
       </w:r>
     </w:p>
     <w:p/>
@@ -67,13 +58,8 @@
       <w:r>
         <w:t xml:space="preserve">n der </w:t>
       </w:r>
-      <w:proofErr w:type="spellStart"/>
-      <w:r>
-        <w:t>Hinterwuhrstrasse</w:t>
-      </w:r>
-      <w:proofErr w:type="spellEnd"/>
-      <w:r>
-        <w:t xml:space="preserve"> in Andelfingen</w:t>
+      <w:r>
+        <w:t>Hinterwuhrstrasse in Andelfingen</w:t>
       </w:r>
       <w:r>
         <w:t xml:space="preserve"> </w:t>
@@ -82,18 +68,18 @@
         <w:t>entsteh</w:t>
       </w:r>
       <w:r>
-        <w:t>en ab Frühjahr 2018 zwei neue Terrassenhäuser mit je drei Wohneinheiten und einer Einstellhalle.</w:t>
-      </w:r>
-      <w:r>
-        <w:t xml:space="preserve"> </w:t>
-      </w:r>
-      <w:r>
-        <w:t>Die Wohnungen sind im Frühjahr 2019 bezu</w:t>
+        <w:t xml:space="preserve">en </w:t>
       </w:r>
       <w:bookmarkStart w:id="0" w:name="_GoBack"/>
       <w:bookmarkEnd w:id="0"/>
       <w:r>
-        <w:t>gsbereit. Nähere Informationen zu diesem Projekt erhalten Sie unter der Rubrik Immobilien.</w:t>
+        <w:t>zwei neue Terrassenhäuser mit je drei Wohneinheiten und einer Einstellhalle.</w:t>
+      </w:r>
+      <w:r>
+        <w:t xml:space="preserve"> </w:t>
+      </w:r>
+      <w:r>
+        <w:t>Die Wohnungen sind im Frühjahr 2019 bezugsbereit. Nähere Informationen zu diesem Projekt erhalten Sie unter der Rubrik Immobilien.</w:t>
       </w:r>
     </w:p>
     <w:p/>
@@ -376,6 +362,7 @@
     <w:lsdException w:name="HTML Sample" w:semiHidden="1" w:unhideWhenUsed="1"/>
     <w:lsdException w:name="HTML Typewriter" w:semiHidden="1" w:unhideWhenUsed="1"/>
     <w:lsdException w:name="HTML Variable" w:semiHidden="1" w:unhideWhenUsed="1"/>
+    <w:lsdException w:name="Normal Table" w:semiHidden="1" w:unhideWhenUsed="1"/>
     <w:lsdException w:name="annotation subject" w:semiHidden="1" w:unhideWhenUsed="1"/>
     <w:lsdException w:name="No List" w:semiHidden="1" w:unhideWhenUsed="1"/>
     <w:lsdException w:name="Outline List 1" w:semiHidden="1" w:unhideWhenUsed="1"/>
@@ -421,9 +408,11 @@
     <w:lsdException w:name="Table Subtle 1" w:semiHidden="1" w:unhideWhenUsed="1"/>
     <w:lsdException w:name="Table Subtle 2" w:semiHidden="1" w:unhideWhenUsed="1"/>
     <w:lsdException w:name="Table Web 1" w:semiHidden="1" w:unhideWhenUsed="1"/>
+    <w:lsdException w:name="Table Web 2" w:semiHidden="1" w:unhideWhenUsed="1"/>
     <w:lsdException w:name="Table Web 3" w:semiHidden="1" w:unhideWhenUsed="1"/>
     <w:lsdException w:name="Balloon Text" w:semiHidden="1" w:unhideWhenUsed="1"/>
     <w:lsdException w:name="Table Grid" w:uiPriority="39"/>
+    <w:lsdException w:name="Table Theme" w:semiHidden="1" w:unhideWhenUsed="1"/>
     <w:lsdException w:name="Placeholder Text" w:semiHidden="1"/>
     <w:lsdException w:name="No Spacing" w:uiPriority="1" w:qFormat="1"/>
     <w:lsdException w:name="Light Shading" w:uiPriority="60"/>
